--- a/лаб 1 ОПКИС.docx
+++ b/лаб 1 ОПКИС.docx
@@ -268,8 +268,6 @@
           <w:szCs w:val="28"/>
         </w:rPr>
       </w:pPr>
-      <w:bookmarkStart w:id="0" w:name="_GoBack"/>
-      <w:bookmarkEnd w:id="0"/>
       <w:r>
         <w:rPr>
           <w:color w:val="000000"/>
@@ -926,7 +924,7 @@
           <w:rFonts w:cs="Times New Roman"/>
           <w:noProof/>
           <w:szCs w:val="28"/>
-          <w:lang w:val="en-US" w:eastAsia="ru-RU"/>
+          <w:lang w:eastAsia="ru-RU"/>
         </w:rPr>
       </w:pPr>
     </w:p>
@@ -1274,7 +1272,7 @@
           <w:rFonts w:cs="Times New Roman"/>
           <w:noProof/>
           <w:szCs w:val="28"/>
-          <w:lang w:val="en-US" w:eastAsia="ru-RU"/>
+          <w:lang w:eastAsia="ru-RU"/>
         </w:rPr>
       </w:pPr>
     </w:p>
@@ -1602,7 +1600,7 @@
           <w:rFonts w:cs="Times New Roman"/>
           <w:noProof/>
           <w:szCs w:val="28"/>
-          <w:lang w:val="en-US" w:eastAsia="ru-RU"/>
+          <w:lang w:eastAsia="ru-RU"/>
         </w:rPr>
       </w:pPr>
     </w:p>
@@ -1857,7 +1855,21 @@
           <w:rFonts w:cs="Times New Roman"/>
           <w:szCs w:val="28"/>
         </w:rPr>
-        <w:t>В процессе выполнения лабораторной работы я изучила основные принципы синтаксиса языка запросов 1С</w:t>
+        <w:t>В процессе выполнен</w:t>
+      </w:r>
+      <w:r>
+        <w:rPr>
+          <w:rFonts w:cs="Times New Roman"/>
+          <w:szCs w:val="28"/>
+        </w:rPr>
+        <w:t>ия лабораторной работы я изучил</w:t>
+      </w:r>
+      <w:r>
+        <w:rPr>
+          <w:rFonts w:cs="Times New Roman"/>
+          <w:szCs w:val="28"/>
+        </w:rPr>
+        <w:t xml:space="preserve"> основные принципы синтаксиса языка запросов 1С</w:t>
       </w:r>
       <w:proofErr w:type="gramStart"/>
       <w:r>
@@ -1873,7 +1885,35 @@
           <w:rFonts w:cs="Times New Roman"/>
           <w:szCs w:val="28"/>
         </w:rPr>
-        <w:t xml:space="preserve">редприятия. Мы рассмотрели ключевые операции с различными типами данных, такими как строки, числа, даты и булевы значения. Я работала со строками, включая вывод текста с кавычками и форматирование в однострочном и многострочном виде, а также изучила конкатенацию строк с помощью функции </w:t>
+        <w:t>редприятия. Мы рассмотрели ключевые операции с различными типами данных, такими как строки, числа, даты и булевы значения. Я р</w:t>
+      </w:r>
+      <w:r>
+        <w:rPr>
+          <w:rFonts w:cs="Times New Roman"/>
+          <w:szCs w:val="28"/>
+        </w:rPr>
+        <w:t>аботал</w:t>
+      </w:r>
+      <w:r>
+        <w:rPr>
+          <w:rFonts w:cs="Times New Roman"/>
+          <w:szCs w:val="28"/>
+        </w:rPr>
+        <w:t xml:space="preserve"> со строками, включая вывод текста с кавычками и форматирование в однострочном и мно</w:t>
+      </w:r>
+      <w:r>
+        <w:rPr>
+          <w:rFonts w:cs="Times New Roman"/>
+          <w:szCs w:val="28"/>
+        </w:rPr>
+        <w:t>гострочном виде, а также изучил</w:t>
+      </w:r>
+      <w:r>
+        <w:rPr>
+          <w:rFonts w:cs="Times New Roman"/>
+          <w:szCs w:val="28"/>
+        </w:rPr>
+        <w:t xml:space="preserve"> конкатенацию строк с помощью функции </w:t>
       </w:r>
       <w:proofErr w:type="spellStart"/>
       <w:r>
@@ -1881,7 +1921,14 @@
           <w:rFonts w:cs="Times New Roman"/>
           <w:szCs w:val="28"/>
         </w:rPr>
-        <w:t>СтрШабло</w:t>
+        <w:t>С</w:t>
+      </w:r>
+      <w:r>
+        <w:rPr>
+          <w:rFonts w:cs="Times New Roman"/>
+          <w:szCs w:val="28"/>
+        </w:rPr>
+        <w:t>трШабло</w:t>
       </w:r>
       <w:proofErr w:type="gramStart"/>
       <w:r>
@@ -1905,7 +1952,14 @@
           <w:rFonts w:cs="Times New Roman"/>
           <w:szCs w:val="28"/>
         </w:rPr>
-        <w:t xml:space="preserve">). Кроме того, я решала </w:t>
+        <w:t>). Кроме того, я решал</w:t>
+      </w:r>
+      <w:r>
+        <w:rPr>
+          <w:rFonts w:cs="Times New Roman"/>
+          <w:szCs w:val="28"/>
+        </w:rPr>
+        <w:t xml:space="preserve"> </w:t>
       </w:r>
       <w:r>
         <w:rPr>
@@ -1913,7 +1967,23 @@
           <w:szCs w:val="28"/>
         </w:rPr>
         <w:lastRenderedPageBreak/>
-        <w:t>задачи, связанные с расчетом скидок и выполнением математических операций. В рамках работы с датами я проводила вычисления, используя операции вычитания и прибавления дней, месяцев и лет. Логические выражения помогли мне глубже понять работу с логическими операторами и условиями. Решение этих задач способствовало освоению базовых принципов работы в 1С</w:t>
+        <w:t>задачи, связанные с расчетом скидок и выполнением математических операций. В ра</w:t>
+      </w:r>
+      <w:r>
+        <w:rPr>
+          <w:rFonts w:cs="Times New Roman"/>
+          <w:szCs w:val="28"/>
+        </w:rPr>
+        <w:t>мках работы с датами я проводил</w:t>
+      </w:r>
+      <w:bookmarkStart w:id="0" w:name="_GoBack"/>
+      <w:bookmarkEnd w:id="0"/>
+      <w:r>
+        <w:rPr>
+          <w:rFonts w:cs="Times New Roman"/>
+          <w:szCs w:val="28"/>
+        </w:rPr>
+        <w:t xml:space="preserve"> вычисления, используя операции вычитания и прибавления дней, месяцев и лет. Логические выражения помогли мне глубже понять работу с логическими операторами и условиями. Решение этих задач способствовало освоению базовых принципов работы в 1С</w:t>
       </w:r>
       <w:proofErr w:type="gramStart"/>
       <w:r>
@@ -2695,7 +2765,7 @@
   <a:extraClrSchemeLst/>
   <a:extLst>
     <a:ext uri="{05A4C25C-085E-4340-85A3-A5531E510DB2}">
-      <thm15:themeFamily xmlns="" xmlns:thm15="http://schemas.microsoft.com/office/thememl/2012/main" name="Office Theme" id="{62F939B6-93AF-4DB8-9C6B-D6C7DFDC589F}" vid="{4A3C46E8-61CC-4603-A589-7422A47A8E4A}"/>
+      <thm15:themeFamily xmlns:thm15="http://schemas.microsoft.com/office/thememl/2012/main" xmlns="" name="Office Theme" id="{62F939B6-93AF-4DB8-9C6B-D6C7DFDC589F}" vid="{4A3C46E8-61CC-4603-A589-7422A47A8E4A}"/>
     </a:ext>
   </a:extLst>
 </a:theme>
